--- a/Документация/календарный план и смета.docx
+++ b/Документация/календарный план и смета.docx
@@ -620,7 +620,15 @@
                 <w:sz w:val="24"/>
                 <w:szCs w:val="24"/>
               </w:rPr>
-              <w:t>2020.09.02</w:t>
+              <w:t>2020.09.0</w:t>
+            </w:r>
+            <w:r>
+              <w:rPr>
+                <w:rFonts w:ascii="Times New Roman" w:hAnsi="Times New Roman" w:cs="Times New Roman"/>
+                <w:sz w:val="24"/>
+                <w:szCs w:val="24"/>
+              </w:rPr>
+              <w:t>1</w:t>
             </w:r>
           </w:p>
           <w:p>
@@ -656,7 +664,15 @@
                 <w:sz w:val="24"/>
                 <w:szCs w:val="24"/>
               </w:rPr>
-              <w:t>2020.09.02</w:t>
+              <w:t>2020.09.0</w:t>
+            </w:r>
+            <w:r>
+              <w:rPr>
+                <w:rFonts w:ascii="Times New Roman" w:hAnsi="Times New Roman" w:cs="Times New Roman"/>
+                <w:sz w:val="24"/>
+                <w:szCs w:val="24"/>
+              </w:rPr>
+              <w:t>1</w:t>
             </w:r>
           </w:p>
           <w:p>
@@ -831,7 +847,15 @@
                 <w:sz w:val="24"/>
                 <w:szCs w:val="24"/>
               </w:rPr>
-              <w:t>2020.09.03</w:t>
+              <w:t>2020.09.0</w:t>
+            </w:r>
+            <w:r>
+              <w:rPr>
+                <w:rFonts w:ascii="Times New Roman" w:hAnsi="Times New Roman" w:cs="Times New Roman"/>
+                <w:sz w:val="24"/>
+                <w:szCs w:val="24"/>
+              </w:rPr>
+              <w:t>2</w:t>
             </w:r>
           </w:p>
           <w:p>
@@ -867,7 +891,15 @@
                 <w:sz w:val="24"/>
                 <w:szCs w:val="24"/>
               </w:rPr>
-              <w:t>2020.09.04</w:t>
+              <w:t>2020.09.0</w:t>
+            </w:r>
+            <w:r>
+              <w:rPr>
+                <w:rFonts w:ascii="Times New Roman" w:hAnsi="Times New Roman" w:cs="Times New Roman"/>
+                <w:sz w:val="24"/>
+                <w:szCs w:val="24"/>
+              </w:rPr>
+              <w:t>3</w:t>
             </w:r>
           </w:p>
           <w:p>
@@ -1050,7 +1082,15 @@
                 <w:sz w:val="24"/>
                 <w:szCs w:val="24"/>
               </w:rPr>
-              <w:t>2020.09.05</w:t>
+              <w:t>2020.09.0</w:t>
+            </w:r>
+            <w:r>
+              <w:rPr>
+                <w:rFonts w:ascii="Times New Roman" w:hAnsi="Times New Roman" w:cs="Times New Roman"/>
+                <w:sz w:val="24"/>
+                <w:szCs w:val="24"/>
+              </w:rPr>
+              <w:t>4</w:t>
             </w:r>
           </w:p>
           <w:p>
@@ -1086,7 +1126,15 @@
                 <w:sz w:val="24"/>
                 <w:szCs w:val="24"/>
               </w:rPr>
-              <w:t>2020.09.05</w:t>
+              <w:t>2020.09.0</w:t>
+            </w:r>
+            <w:r>
+              <w:rPr>
+                <w:rFonts w:ascii="Times New Roman" w:hAnsi="Times New Roman" w:cs="Times New Roman"/>
+                <w:sz w:val="24"/>
+                <w:szCs w:val="24"/>
+              </w:rPr>
+              <w:t>4</w:t>
             </w:r>
           </w:p>
           <w:p>
@@ -1261,7 +1309,15 @@
                 <w:sz w:val="24"/>
                 <w:szCs w:val="24"/>
               </w:rPr>
-              <w:t>2020.09.06</w:t>
+              <w:t>2020.09.0</w:t>
+            </w:r>
+            <w:r>
+              <w:rPr>
+                <w:rFonts w:ascii="Times New Roman" w:hAnsi="Times New Roman" w:cs="Times New Roman"/>
+                <w:sz w:val="24"/>
+                <w:szCs w:val="24"/>
+              </w:rPr>
+              <w:t>5</w:t>
             </w:r>
           </w:p>
           <w:p>
@@ -1297,7 +1353,15 @@
                 <w:sz w:val="24"/>
                 <w:szCs w:val="24"/>
               </w:rPr>
-              <w:t>2020.09.06</w:t>
+              <w:t>2020.09.0</w:t>
+            </w:r>
+            <w:r>
+              <w:rPr>
+                <w:rFonts w:ascii="Times New Roman" w:hAnsi="Times New Roman" w:cs="Times New Roman"/>
+                <w:sz w:val="24"/>
+                <w:szCs w:val="24"/>
+              </w:rPr>
+              <w:t>5</w:t>
             </w:r>
           </w:p>
           <w:p>
@@ -1480,7 +1544,15 @@
                 <w:sz w:val="24"/>
                 <w:szCs w:val="24"/>
               </w:rPr>
-              <w:t>2020.09.07</w:t>
+              <w:t>2020.09.0</w:t>
+            </w:r>
+            <w:r>
+              <w:rPr>
+                <w:rFonts w:ascii="Times New Roman" w:hAnsi="Times New Roman" w:cs="Times New Roman"/>
+                <w:sz w:val="24"/>
+                <w:szCs w:val="24"/>
+              </w:rPr>
+              <w:t>6</w:t>
             </w:r>
           </w:p>
           <w:p>
@@ -1516,7 +1588,15 @@
                 <w:sz w:val="24"/>
                 <w:szCs w:val="24"/>
               </w:rPr>
-              <w:t>2020.09.07</w:t>
+              <w:t>2020.09.0</w:t>
+            </w:r>
+            <w:r>
+              <w:rPr>
+                <w:rFonts w:ascii="Times New Roman" w:hAnsi="Times New Roman" w:cs="Times New Roman"/>
+                <w:sz w:val="24"/>
+                <w:szCs w:val="24"/>
+              </w:rPr>
+              <w:t>6</w:t>
             </w:r>
           </w:p>
         </w:tc>
@@ -1679,7 +1759,33 @@
                 <w:sz w:val="24"/>
                 <w:szCs w:val="24"/>
               </w:rPr>
-              <w:t xml:space="preserve"> 7дней</w:t>
+              <w:t xml:space="preserve"> </w:t>
+            </w:r>
+          </w:p>
+          <w:p>
+            <w:pPr>
+              <w:jc w:val="center"/>
+              <w:rPr>
+                <w:rFonts w:ascii="Times New Roman" w:hAnsi="Times New Roman" w:cs="Times New Roman"/>
+                <w:sz w:val="24"/>
+                <w:szCs w:val="24"/>
+              </w:rPr>
+            </w:pPr>
+            <w:r>
+              <w:rPr>
+                <w:rFonts w:ascii="Times New Roman" w:hAnsi="Times New Roman" w:cs="Times New Roman"/>
+                <w:sz w:val="24"/>
+                <w:szCs w:val="24"/>
+              </w:rPr>
+              <w:t xml:space="preserve">6 </w:t>
+            </w:r>
+            <w:r>
+              <w:rPr>
+                <w:rFonts w:ascii="Times New Roman" w:hAnsi="Times New Roman" w:cs="Times New Roman"/>
+                <w:sz w:val="24"/>
+                <w:szCs w:val="24"/>
+              </w:rPr>
+              <w:t>дней</w:t>
             </w:r>
           </w:p>
         </w:tc>
@@ -2445,14 +2551,15 @@
       <w:r>
         <w:rPr>
           <w:rFonts w:ascii="Times New Roman" w:hAnsi="Times New Roman" w:cs="Times New Roman"/>
+          <w:b/>
           <w:noProof/>
           <w:sz w:val="28"/>
         </w:rPr>
         <w:drawing>
-          <wp:inline distT="0" distB="0" distL="0" distR="0" wp14:anchorId="43BF21A4" wp14:editId="0A43DA00">
-            <wp:extent cx="5923915" cy="1510665"/>
+          <wp:inline distT="0" distB="0" distL="0" distR="0" wp14:anchorId="59B3674D" wp14:editId="0C5E0B4F">
+            <wp:extent cx="5940425" cy="1485106"/>
             <wp:effectExtent l="0" t="0" r="0" b="0"/>
-            <wp:docPr id="6" name="Рисунок 6"/>
+            <wp:docPr id="2" name="Рисунок 2"/>
             <wp:cNvGraphicFramePr>
               <a:graphicFrameLocks xmlns:a="http://schemas.openxmlformats.org/drawingml/2006/main" noChangeAspect="1"/>
             </wp:cNvGraphicFramePr>
@@ -2460,7 +2567,7 @@
               <a:graphicData uri="http://schemas.openxmlformats.org/drawingml/2006/picture">
                 <pic:pic xmlns:pic="http://schemas.openxmlformats.org/drawingml/2006/picture">
                   <pic:nvPicPr>
-                    <pic:cNvPr id="0" name="Picture 7"/>
+                    <pic:cNvPr id="0" name="Picture 2"/>
                     <pic:cNvPicPr>
                       <a:picLocks noChangeAspect="1" noChangeArrowheads="1"/>
                     </pic:cNvPicPr>
@@ -2481,7 +2588,7 @@
                   <pic:spPr bwMode="auto">
                     <a:xfrm>
                       <a:off x="0" y="0"/>
-                      <a:ext cx="5923915" cy="1510665"/>
+                      <a:ext cx="5940425" cy="1485106"/>
                     </a:xfrm>
                     <a:prstGeom prst="rect">
                       <a:avLst/>
@@ -3586,6 +3693,7 @@
     <w:lsdException w:name="HTML Sample" w:semiHidden="1" w:unhideWhenUsed="1"/>
     <w:lsdException w:name="HTML Typewriter" w:semiHidden="1" w:unhideWhenUsed="1"/>
     <w:lsdException w:name="HTML Variable" w:semiHidden="1" w:unhideWhenUsed="1"/>
+    <w:lsdException w:name="Normal Table" w:semiHidden="1" w:unhideWhenUsed="1"/>
     <w:lsdException w:name="annotation subject" w:semiHidden="1" w:unhideWhenUsed="1"/>
     <w:lsdException w:name="No List" w:semiHidden="1" w:unhideWhenUsed="1"/>
     <w:lsdException w:name="Outline List 1" w:semiHidden="1" w:unhideWhenUsed="1"/>
@@ -3628,8 +3736,11 @@
     <w:lsdException w:name="Table Contemporary" w:semiHidden="1" w:unhideWhenUsed="1"/>
     <w:lsdException w:name="Table Elegant" w:semiHidden="1" w:unhideWhenUsed="1"/>
     <w:lsdException w:name="Table Professional" w:semiHidden="1" w:unhideWhenUsed="1"/>
+    <w:lsdException w:name="Table Subtle 1" w:semiHidden="1" w:unhideWhenUsed="1"/>
     <w:lsdException w:name="Table Subtle 2" w:semiHidden="1" w:unhideWhenUsed="1"/>
     <w:lsdException w:name="Table Web 1" w:semiHidden="1" w:unhideWhenUsed="1"/>
+    <w:lsdException w:name="Table Web 2" w:semiHidden="1" w:unhideWhenUsed="1"/>
+    <w:lsdException w:name="Table Web 3" w:semiHidden="1" w:unhideWhenUsed="1"/>
     <w:lsdException w:name="Balloon Text" w:semiHidden="1" w:unhideWhenUsed="1"/>
     <w:lsdException w:name="Table Grid" w:uiPriority="39"/>
     <w:lsdException w:name="Table Theme" w:semiHidden="1" w:unhideWhenUsed="1"/>

--- a/Документация/календарный план и смета.docx
+++ b/Документация/календарный план и смета.docx
@@ -2534,7 +2534,21 @@
           <w:rFonts w:ascii="Times New Roman" w:hAnsi="Times New Roman" w:cs="Times New Roman"/>
           <w:sz w:val="28"/>
         </w:rPr>
-        <w:t>Ганта</w:t>
+        <w:t>Ган</w:t>
+      </w:r>
+      <w:r>
+        <w:rPr>
+          <w:rFonts w:ascii="Times New Roman" w:hAnsi="Times New Roman" w:cs="Times New Roman"/>
+          <w:sz w:val="28"/>
+        </w:rPr>
+        <w:t>т</w:t>
+      </w:r>
+      <w:r>
+        <w:rPr>
+          <w:rFonts w:ascii="Times New Roman" w:hAnsi="Times New Roman" w:cs="Times New Roman"/>
+          <w:sz w:val="28"/>
+        </w:rPr>
+        <w:t>та</w:t>
       </w:r>
       <w:proofErr w:type="spellEnd"/>
     </w:p>
@@ -2551,15 +2565,15 @@
       <w:r>
         <w:rPr>
           <w:rFonts w:ascii="Times New Roman" w:hAnsi="Times New Roman" w:cs="Times New Roman"/>
-          <w:b/>
+          <w:bCs/>
           <w:noProof/>
           <w:sz w:val="28"/>
         </w:rPr>
         <w:drawing>
-          <wp:inline distT="0" distB="0" distL="0" distR="0" wp14:anchorId="59B3674D" wp14:editId="0C5E0B4F">
+          <wp:inline distT="0" distB="0" distL="0" distR="0" wp14:anchorId="4D2FC2DB" wp14:editId="03F3F101">
             <wp:extent cx="5940425" cy="1485106"/>
             <wp:effectExtent l="0" t="0" r="0" b="0"/>
-            <wp:docPr id="2" name="Рисунок 2"/>
+            <wp:docPr id="5" name="Рисунок 5"/>
             <wp:cNvGraphicFramePr>
               <a:graphicFrameLocks xmlns:a="http://schemas.openxmlformats.org/drawingml/2006/main" noChangeAspect="1"/>
             </wp:cNvGraphicFramePr>
@@ -2567,7 +2581,7 @@
               <a:graphicData uri="http://schemas.openxmlformats.org/drawingml/2006/picture">
                 <pic:pic xmlns:pic="http://schemas.openxmlformats.org/drawingml/2006/picture">
                   <pic:nvPicPr>
-                    <pic:cNvPr id="0" name="Picture 2"/>
+                    <pic:cNvPr id="0" name="Picture 5"/>
                     <pic:cNvPicPr>
                       <a:picLocks noChangeAspect="1" noChangeArrowheads="1"/>
                     </pic:cNvPicPr>
